--- a/eclipse-SVN-MAVEN-SSH/maven的使用说明.docx
+++ b/eclipse-SVN-MAVEN-SSH/maven的使用说明.docx
@@ -34,52 +34,6 @@
                 <pic:pic xmlns:pic="http://schemas.openxmlformats.org/drawingml/2006/picture">
                   <pic:nvPicPr>
                     <pic:cNvPr id="1" name="2017-09-07_113813.png"/>
-                    <pic:cNvPicPr/>
-                  </pic:nvPicPr>
-                  <pic:blipFill>
-                    <a:blip r:embed="rId4" cstate="print">
-                      <a:extLst>
-                        <a:ext uri="{28A0092B-C50C-407E-A947-70E740481C1C}">
-                          <a14:useLocalDpi xmlns:a14="http://schemas.microsoft.com/office/drawing/2010/main" val="0"/>
-                        </a:ext>
-                      </a:extLst>
-                    </a:blip>
-                    <a:stretch>
-                      <a:fillRect/>
-                    </a:stretch>
-                  </pic:blipFill>
-                  <pic:spPr>
-                    <a:xfrm>
-                      <a:off x="0" y="0"/>
-                      <a:ext cx="5274310" cy="2966720"/>
-                    </a:xfrm>
-                    <a:prstGeom prst="rect">
-                      <a:avLst/>
-                    </a:prstGeom>
-                  </pic:spPr>
-                </pic:pic>
-              </a:graphicData>
-            </a:graphic>
-          </wp:inline>
-        </w:drawing>
-      </w:r>
-      <w:r>
-        <w:rPr>
-          <w:noProof/>
-        </w:rPr>
-        <w:drawing>
-          <wp:inline distT="0" distB="0" distL="0" distR="0">
-            <wp:extent cx="5274310" cy="2966720"/>
-            <wp:effectExtent l="0" t="0" r="2540" b="5080"/>
-            <wp:docPr id="2" name="图片 2"/>
-            <wp:cNvGraphicFramePr>
-              <a:graphicFrameLocks xmlns:a="http://schemas.openxmlformats.org/drawingml/2006/main" noChangeAspect="1"/>
-            </wp:cNvGraphicFramePr>
-            <a:graphic xmlns:a="http://schemas.openxmlformats.org/drawingml/2006/main">
-              <a:graphicData uri="http://schemas.openxmlformats.org/drawingml/2006/picture">
-                <pic:pic xmlns:pic="http://schemas.openxmlformats.org/drawingml/2006/picture">
-                  <pic:nvPicPr>
-                    <pic:cNvPr id="2" name="2017-09-07_102701.png"/>
                     <pic:cNvPicPr/>
                   </pic:nvPicPr>
                   <pic:blipFill>
@@ -109,28 +63,6 @@
           </wp:inline>
         </w:drawing>
       </w:r>
-    </w:p>
-    <w:p/>
-    <w:p/>
-    <w:p>
-      <w:pPr>
-        <w:pStyle w:val="2"/>
-        <w:rPr>
-          <w:rFonts w:hint="eastAsia"/>
-        </w:rPr>
-      </w:pPr>
-      <w:r>
-        <w:lastRenderedPageBreak/>
-        <w:t>E</w:t>
-      </w:r>
-      <w:r>
-        <w:rPr>
-          <w:rFonts w:hint="eastAsia"/>
-        </w:rPr>
-        <w:t>clipse引入maven的方法和配置说明</w:t>
-      </w:r>
-    </w:p>
-    <w:p>
       <w:r>
         <w:rPr>
           <w:noProof/>
@@ -139,7 +71,7 @@
           <wp:inline distT="0" distB="0" distL="0" distR="0">
             <wp:extent cx="5274310" cy="2966720"/>
             <wp:effectExtent l="0" t="0" r="2540" b="5080"/>
-            <wp:docPr id="3" name="图片 3"/>
+            <wp:docPr id="2" name="图片 2"/>
             <wp:cNvGraphicFramePr>
               <a:graphicFrameLocks xmlns:a="http://schemas.openxmlformats.org/drawingml/2006/main" noChangeAspect="1"/>
             </wp:cNvGraphicFramePr>
@@ -147,7 +79,7 @@
               <a:graphicData uri="http://schemas.openxmlformats.org/drawingml/2006/picture">
                 <pic:pic xmlns:pic="http://schemas.openxmlformats.org/drawingml/2006/picture">
                   <pic:nvPicPr>
-                    <pic:cNvPr id="3" name="2017-09-07_093222.png"/>
+                    <pic:cNvPr id="2" name="2017-09-07_102701.png"/>
                     <pic:cNvPicPr/>
                   </pic:nvPicPr>
                   <pic:blipFill>
@@ -177,6 +109,25 @@
           </wp:inline>
         </w:drawing>
       </w:r>
+    </w:p>
+    <w:p/>
+    <w:p/>
+    <w:p>
+      <w:pPr>
+        <w:pStyle w:val="2"/>
+      </w:pPr>
+      <w:r>
+        <w:lastRenderedPageBreak/>
+        <w:t>E</w:t>
+      </w:r>
+      <w:r>
+        <w:rPr>
+          <w:rFonts w:hint="eastAsia"/>
+        </w:rPr>
+        <w:t>clipse引入maven的方法和配置说明</w:t>
+      </w:r>
+    </w:p>
+    <w:p>
       <w:r>
         <w:rPr>
           <w:noProof/>
@@ -185,7 +136,7 @@
           <wp:inline distT="0" distB="0" distL="0" distR="0">
             <wp:extent cx="5274310" cy="2966720"/>
             <wp:effectExtent l="0" t="0" r="2540" b="5080"/>
-            <wp:docPr id="4" name="图片 4"/>
+            <wp:docPr id="3" name="图片 3"/>
             <wp:cNvGraphicFramePr>
               <a:graphicFrameLocks xmlns:a="http://schemas.openxmlformats.org/drawingml/2006/main" noChangeAspect="1"/>
             </wp:cNvGraphicFramePr>
@@ -193,7 +144,7 @@
               <a:graphicData uri="http://schemas.openxmlformats.org/drawingml/2006/picture">
                 <pic:pic xmlns:pic="http://schemas.openxmlformats.org/drawingml/2006/picture">
                   <pic:nvPicPr>
-                    <pic:cNvPr id="4" name="2017-09-07_093139.png"/>
+                    <pic:cNvPr id="3" name="2017-09-07_093222.png"/>
                     <pic:cNvPicPr/>
                   </pic:nvPicPr>
                   <pic:blipFill>
@@ -223,41 +174,15 @@
           </wp:inline>
         </w:drawing>
       </w:r>
-    </w:p>
-    <w:p/>
-    <w:p>
-      <w:pPr>
-        <w:pStyle w:val="2"/>
-      </w:pPr>
-      <w:r>
-        <w:t>M</w:t>
-      </w:r>
-      <w:r>
-        <w:rPr>
-          <w:rFonts w:hint="eastAsia"/>
-        </w:rPr>
-        <w:t>aven的环境变量设置以及文件目录说明</w:t>
-      </w:r>
-    </w:p>
-    <w:p>
-      <w:pPr>
-        <w:rPr>
-          <w:rFonts w:hint="eastAsia"/>
-        </w:rPr>
-      </w:pPr>
-    </w:p>
-    <w:p>
-      <w:r>
-        <w:rPr>
-          <w:rFonts w:hint="eastAsia"/>
+      <w:r>
+        <w:rPr>
           <w:noProof/>
         </w:rPr>
-        <w:lastRenderedPageBreak/>
         <w:drawing>
           <wp:inline distT="0" distB="0" distL="0" distR="0">
             <wp:extent cx="5274310" cy="2966720"/>
             <wp:effectExtent l="0" t="0" r="2540" b="5080"/>
-            <wp:docPr id="5" name="图片 5"/>
+            <wp:docPr id="4" name="图片 4"/>
             <wp:cNvGraphicFramePr>
               <a:graphicFrameLocks xmlns:a="http://schemas.openxmlformats.org/drawingml/2006/main" noChangeAspect="1"/>
             </wp:cNvGraphicFramePr>
@@ -265,7 +190,7 @@
               <a:graphicData uri="http://schemas.openxmlformats.org/drawingml/2006/picture">
                 <pic:pic xmlns:pic="http://schemas.openxmlformats.org/drawingml/2006/picture">
                   <pic:nvPicPr>
-                    <pic:cNvPr id="5" name="2017-09-07_150452.png"/>
+                    <pic:cNvPr id="4" name="2017-09-07_093139.png"/>
                     <pic:cNvPicPr/>
                   </pic:nvPicPr>
                   <pic:blipFill>
@@ -295,6 +220,72 @@
           </wp:inline>
         </w:drawing>
       </w:r>
+    </w:p>
+    <w:p/>
+    <w:p>
+      <w:pPr>
+        <w:pStyle w:val="2"/>
+      </w:pPr>
+      <w:r>
+        <w:t>M</w:t>
+      </w:r>
+      <w:r>
+        <w:rPr>
+          <w:rFonts w:hint="eastAsia"/>
+        </w:rPr>
+        <w:t>aven的环境变量设置以及文件目录说明</w:t>
+      </w:r>
+    </w:p>
+    <w:p/>
+    <w:p>
+      <w:r>
+        <w:rPr>
+          <w:rFonts w:hint="eastAsia"/>
+          <w:noProof/>
+        </w:rPr>
+        <w:lastRenderedPageBreak/>
+        <w:drawing>
+          <wp:inline distT="0" distB="0" distL="0" distR="0">
+            <wp:extent cx="5274310" cy="2966720"/>
+            <wp:effectExtent l="0" t="0" r="2540" b="5080"/>
+            <wp:docPr id="5" name="图片 5"/>
+            <wp:cNvGraphicFramePr>
+              <a:graphicFrameLocks xmlns:a="http://schemas.openxmlformats.org/drawingml/2006/main" noChangeAspect="1"/>
+            </wp:cNvGraphicFramePr>
+            <a:graphic xmlns:a="http://schemas.openxmlformats.org/drawingml/2006/main">
+              <a:graphicData uri="http://schemas.openxmlformats.org/drawingml/2006/picture">
+                <pic:pic xmlns:pic="http://schemas.openxmlformats.org/drawingml/2006/picture">
+                  <pic:nvPicPr>
+                    <pic:cNvPr id="5" name="2017-09-07_150452.png"/>
+                    <pic:cNvPicPr/>
+                  </pic:nvPicPr>
+                  <pic:blipFill>
+                    <a:blip r:embed="rId9" cstate="print">
+                      <a:extLst>
+                        <a:ext uri="{28A0092B-C50C-407E-A947-70E740481C1C}">
+                          <a14:useLocalDpi xmlns:a14="http://schemas.microsoft.com/office/drawing/2010/main" val="0"/>
+                        </a:ext>
+                      </a:extLst>
+                    </a:blip>
+                    <a:stretch>
+                      <a:fillRect/>
+                    </a:stretch>
+                  </pic:blipFill>
+                  <pic:spPr>
+                    <a:xfrm>
+                      <a:off x="0" y="0"/>
+                      <a:ext cx="5274310" cy="2966720"/>
+                    </a:xfrm>
+                    <a:prstGeom prst="rect">
+                      <a:avLst/>
+                    </a:prstGeom>
+                  </pic:spPr>
+                </pic:pic>
+              </a:graphicData>
+            </a:graphic>
+          </wp:inline>
+        </w:drawing>
+      </w:r>
       <w:r>
         <w:rPr>
           <w:rFonts w:hint="eastAsia"/>
@@ -316,7 +307,7 @@
                     <pic:cNvPicPr/>
                   </pic:nvPicPr>
                   <pic:blipFill>
-                    <a:blip r:embed="rId9" cstate="print">
+                    <a:blip r:embed="rId10" cstate="print">
                       <a:extLst>
                         <a:ext uri="{28A0092B-C50C-407E-A947-70E740481C1C}">
                           <a14:useLocalDpi xmlns:a14="http://schemas.microsoft.com/office/drawing/2010/main" val="0"/>
@@ -364,7 +355,7 @@
                     <pic:cNvPicPr/>
                   </pic:nvPicPr>
                   <pic:blipFill>
-                    <a:blip r:embed="rId10" cstate="print">
+                    <a:blip r:embed="rId11" cstate="print">
                       <a:extLst>
                         <a:ext uri="{28A0092B-C50C-407E-A947-70E740481C1C}">
                           <a14:useLocalDpi xmlns:a14="http://schemas.microsoft.com/office/drawing/2010/main" val="0"/>
@@ -398,9 +389,373 @@
           <w:rFonts w:hint="eastAsia"/>
         </w:rPr>
       </w:pPr>
+    </w:p>
+    <w:p>
+      <w:pPr>
+        <w:pStyle w:val="2"/>
+      </w:pPr>
+      <w:r>
+        <w:rPr>
+          <w:rFonts w:hint="eastAsia"/>
+        </w:rPr>
+        <w:t>MAVEN 使用命令行编译时遇到的问题和编译目录说明</w:t>
+      </w:r>
+    </w:p>
+    <w:p>
+      <w:pPr>
+        <w:rPr>
+          <w:rFonts w:hint="eastAsia"/>
+        </w:rPr>
+      </w:pPr>
+    </w:p>
+    <w:p>
+      <w:r>
+        <w:rPr>
+          <w:rFonts w:hint="eastAsia"/>
+          <w:noProof/>
+        </w:rPr>
+        <w:lastRenderedPageBreak/>
+        <w:drawing>
+          <wp:inline distT="0" distB="0" distL="0" distR="0">
+            <wp:extent cx="5274310" cy="2966720"/>
+            <wp:effectExtent l="0" t="0" r="2540" b="5080"/>
+            <wp:docPr id="8" name="图片 8"/>
+            <wp:cNvGraphicFramePr>
+              <a:graphicFrameLocks xmlns:a="http://schemas.openxmlformats.org/drawingml/2006/main" noChangeAspect="1"/>
+            </wp:cNvGraphicFramePr>
+            <a:graphic xmlns:a="http://schemas.openxmlformats.org/drawingml/2006/main">
+              <a:graphicData uri="http://schemas.openxmlformats.org/drawingml/2006/picture">
+                <pic:pic xmlns:pic="http://schemas.openxmlformats.org/drawingml/2006/picture">
+                  <pic:nvPicPr>
+                    <pic:cNvPr id="8" name="2017-09-08_082817.png"/>
+                    <pic:cNvPicPr/>
+                  </pic:nvPicPr>
+                  <pic:blipFill>
+                    <a:blip r:embed="rId12" cstate="print">
+                      <a:extLst>
+                        <a:ext uri="{28A0092B-C50C-407E-A947-70E740481C1C}">
+                          <a14:useLocalDpi xmlns:a14="http://schemas.microsoft.com/office/drawing/2010/main" val="0"/>
+                        </a:ext>
+                      </a:extLst>
+                    </a:blip>
+                    <a:stretch>
+                      <a:fillRect/>
+                    </a:stretch>
+                  </pic:blipFill>
+                  <pic:spPr>
+                    <a:xfrm>
+                      <a:off x="0" y="0"/>
+                      <a:ext cx="5274310" cy="2966720"/>
+                    </a:xfrm>
+                    <a:prstGeom prst="rect">
+                      <a:avLst/>
+                    </a:prstGeom>
+                  </pic:spPr>
+                </pic:pic>
+              </a:graphicData>
+            </a:graphic>
+          </wp:inline>
+        </w:drawing>
+      </w:r>
+      <w:r>
+        <w:rPr>
+          <w:rFonts w:hint="eastAsia"/>
+          <w:noProof/>
+        </w:rPr>
+        <w:drawing>
+          <wp:inline distT="0" distB="0" distL="0" distR="0">
+            <wp:extent cx="5274310" cy="2966720"/>
+            <wp:effectExtent l="0" t="0" r="2540" b="5080"/>
+            <wp:docPr id="9" name="图片 9"/>
+            <wp:cNvGraphicFramePr>
+              <a:graphicFrameLocks xmlns:a="http://schemas.openxmlformats.org/drawingml/2006/main" noChangeAspect="1"/>
+            </wp:cNvGraphicFramePr>
+            <a:graphic xmlns:a="http://schemas.openxmlformats.org/drawingml/2006/main">
+              <a:graphicData uri="http://schemas.openxmlformats.org/drawingml/2006/picture">
+                <pic:pic xmlns:pic="http://schemas.openxmlformats.org/drawingml/2006/picture">
+                  <pic:nvPicPr>
+                    <pic:cNvPr id="9" name="2017-09-08_083137.png"/>
+                    <pic:cNvPicPr/>
+                  </pic:nvPicPr>
+                  <pic:blipFill>
+                    <a:blip r:embed="rId13" cstate="print">
+                      <a:extLst>
+                        <a:ext uri="{28A0092B-C50C-407E-A947-70E740481C1C}">
+                          <a14:useLocalDpi xmlns:a14="http://schemas.microsoft.com/office/drawing/2010/main" val="0"/>
+                        </a:ext>
+                      </a:extLst>
+                    </a:blip>
+                    <a:stretch>
+                      <a:fillRect/>
+                    </a:stretch>
+                  </pic:blipFill>
+                  <pic:spPr>
+                    <a:xfrm>
+                      <a:off x="0" y="0"/>
+                      <a:ext cx="5274310" cy="2966720"/>
+                    </a:xfrm>
+                    <a:prstGeom prst="rect">
+                      <a:avLst/>
+                    </a:prstGeom>
+                  </pic:spPr>
+                </pic:pic>
+              </a:graphicData>
+            </a:graphic>
+          </wp:inline>
+        </w:drawing>
+      </w:r>
+      <w:r>
+        <w:rPr>
+          <w:rFonts w:hint="eastAsia"/>
+          <w:noProof/>
+        </w:rPr>
+        <w:lastRenderedPageBreak/>
+        <w:drawing>
+          <wp:inline distT="0" distB="0" distL="0" distR="0">
+            <wp:extent cx="5274310" cy="2966720"/>
+            <wp:effectExtent l="0" t="0" r="2540" b="5080"/>
+            <wp:docPr id="10" name="图片 10"/>
+            <wp:cNvGraphicFramePr>
+              <a:graphicFrameLocks xmlns:a="http://schemas.openxmlformats.org/drawingml/2006/main" noChangeAspect="1"/>
+            </wp:cNvGraphicFramePr>
+            <a:graphic xmlns:a="http://schemas.openxmlformats.org/drawingml/2006/main">
+              <a:graphicData uri="http://schemas.openxmlformats.org/drawingml/2006/picture">
+                <pic:pic xmlns:pic="http://schemas.openxmlformats.org/drawingml/2006/picture">
+                  <pic:nvPicPr>
+                    <pic:cNvPr id="10" name="2017-09-08_084959.png"/>
+                    <pic:cNvPicPr/>
+                  </pic:nvPicPr>
+                  <pic:blipFill>
+                    <a:blip r:embed="rId14" cstate="print">
+                      <a:extLst>
+                        <a:ext uri="{28A0092B-C50C-407E-A947-70E740481C1C}">
+                          <a14:useLocalDpi xmlns:a14="http://schemas.microsoft.com/office/drawing/2010/main" val="0"/>
+                        </a:ext>
+                      </a:extLst>
+                    </a:blip>
+                    <a:stretch>
+                      <a:fillRect/>
+                    </a:stretch>
+                  </pic:blipFill>
+                  <pic:spPr>
+                    <a:xfrm>
+                      <a:off x="0" y="0"/>
+                      <a:ext cx="5274310" cy="2966720"/>
+                    </a:xfrm>
+                    <a:prstGeom prst="rect">
+                      <a:avLst/>
+                    </a:prstGeom>
+                  </pic:spPr>
+                </pic:pic>
+              </a:graphicData>
+            </a:graphic>
+          </wp:inline>
+        </w:drawing>
+      </w:r>
+      <w:r>
+        <w:rPr>
+          <w:rFonts w:hint="eastAsia"/>
+          <w:noProof/>
+        </w:rPr>
+        <w:drawing>
+          <wp:inline distT="0" distB="0" distL="0" distR="0">
+            <wp:extent cx="5274310" cy="2966720"/>
+            <wp:effectExtent l="0" t="0" r="2540" b="5080"/>
+            <wp:docPr id="11" name="图片 11"/>
+            <wp:cNvGraphicFramePr>
+              <a:graphicFrameLocks xmlns:a="http://schemas.openxmlformats.org/drawingml/2006/main" noChangeAspect="1"/>
+            </wp:cNvGraphicFramePr>
+            <a:graphic xmlns:a="http://schemas.openxmlformats.org/drawingml/2006/main">
+              <a:graphicData uri="http://schemas.openxmlformats.org/drawingml/2006/picture">
+                <pic:pic xmlns:pic="http://schemas.openxmlformats.org/drawingml/2006/picture">
+                  <pic:nvPicPr>
+                    <pic:cNvPr id="11" name="2017-09-08_084923.png"/>
+                    <pic:cNvPicPr/>
+                  </pic:nvPicPr>
+                  <pic:blipFill>
+                    <a:blip r:embed="rId15" cstate="print">
+                      <a:extLst>
+                        <a:ext uri="{28A0092B-C50C-407E-A947-70E740481C1C}">
+                          <a14:useLocalDpi xmlns:a14="http://schemas.microsoft.com/office/drawing/2010/main" val="0"/>
+                        </a:ext>
+                      </a:extLst>
+                    </a:blip>
+                    <a:stretch>
+                      <a:fillRect/>
+                    </a:stretch>
+                  </pic:blipFill>
+                  <pic:spPr>
+                    <a:xfrm>
+                      <a:off x="0" y="0"/>
+                      <a:ext cx="5274310" cy="2966720"/>
+                    </a:xfrm>
+                    <a:prstGeom prst="rect">
+                      <a:avLst/>
+                    </a:prstGeom>
+                  </pic:spPr>
+                </pic:pic>
+              </a:graphicData>
+            </a:graphic>
+          </wp:inline>
+        </w:drawing>
+      </w:r>
+    </w:p>
+    <w:p/>
+    <w:p>
+      <w:pPr>
+        <w:rPr>
+          <w:rFonts w:hint="eastAsia"/>
+        </w:rPr>
+      </w:pPr>
+      <w:r>
+        <w:rPr>
+          <w:rFonts w:hint="eastAsia"/>
+        </w:rPr>
+        <w:t>说明</w:t>
+      </w:r>
+      <w:r>
+        <w:rPr>
+          <w:rFonts w:hint="eastAsia"/>
+        </w:rPr>
+        <w:t xml:space="preserve"> </w:t>
+      </w:r>
+    </w:p>
+    <w:p>
+      <w:pPr>
+        <w:pStyle w:val="a3"/>
+        <w:numPr>
+          <w:ilvl w:val="0"/>
+          <w:numId w:val="1"/>
+        </w:numPr>
+        <w:ind w:firstLineChars="0"/>
+        <w:rPr>
+          <w:rFonts w:hint="eastAsia"/>
+        </w:rPr>
+      </w:pPr>
+      <w:r>
+        <w:rPr>
+          <w:rFonts w:hint="eastAsia"/>
+        </w:rPr>
+        <w:t>子</w:t>
+      </w:r>
+      <w:r>
+        <w:rPr>
+          <w:rFonts w:hint="eastAsia"/>
+        </w:rPr>
+        <w:t>pom</w:t>
+      </w:r>
+      <w:r>
+        <w:rPr>
+          <w:rFonts w:hint="eastAsia"/>
+        </w:rPr>
+        <w:t>文件可以引用父</w:t>
+      </w:r>
+      <w:r>
+        <w:rPr>
+          <w:rFonts w:hint="eastAsia"/>
+        </w:rPr>
+        <w:t>pom</w:t>
+      </w:r>
+      <w:r>
+        <w:rPr>
+          <w:rFonts w:hint="eastAsia"/>
+        </w:rPr>
+        <w:t>文件</w:t>
+      </w:r>
+      <w:r>
+        <w:rPr>
+          <w:rFonts w:hint="eastAsia"/>
+        </w:rPr>
+        <w:t>,</w:t>
+      </w:r>
+      <w:r>
+        <w:rPr>
+          <w:rFonts w:hint="eastAsia"/>
+        </w:rPr>
+        <w:t>但是需要在文件中声明</w:t>
+      </w:r>
+      <w:r>
+        <w:rPr>
+          <w:rFonts w:hint="eastAsia"/>
+        </w:rPr>
+        <w:t>parent</w:t>
+      </w:r>
+      <w:r>
+        <w:rPr>
+          <w:rFonts w:hint="eastAsia"/>
+        </w:rPr>
+        <w:t>节点</w:t>
+      </w:r>
+    </w:p>
+    <w:p>
+      <w:pPr>
+        <w:pStyle w:val="a3"/>
+        <w:numPr>
+          <w:ilvl w:val="0"/>
+          <w:numId w:val="1"/>
+        </w:numPr>
+        <w:ind w:firstLineChars="0"/>
+      </w:pPr>
+      <w:r>
+        <w:t>P</w:t>
+      </w:r>
+      <w:r>
+        <w:rPr>
+          <w:rFonts w:hint="eastAsia"/>
+        </w:rPr>
+        <w:t>om</w:t>
+      </w:r>
+      <w:r>
+        <w:rPr>
+          <w:rFonts w:hint="eastAsia"/>
+        </w:rPr>
+        <w:t>文件中可以使用属性的方式</w:t>
+      </w:r>
+      <w:r>
+        <w:rPr>
+          <w:rFonts w:hint="eastAsia"/>
+        </w:rPr>
+        <w:t>,</w:t>
+      </w:r>
+      <w:r>
+        <w:rPr>
+          <w:rFonts w:hint="eastAsia"/>
+        </w:rPr>
+        <w:t>松耦合</w:t>
+      </w:r>
+    </w:p>
+    <w:p>
+      <w:pPr>
+        <w:pStyle w:val="a3"/>
+        <w:numPr>
+          <w:ilvl w:val="0"/>
+          <w:numId w:val="1"/>
+        </w:numPr>
+        <w:ind w:firstLineChars="0"/>
+        <w:rPr>
+          <w:rFonts w:hint="eastAsia"/>
+        </w:rPr>
+      </w:pPr>
+      <w:r>
+        <w:t>M</w:t>
+      </w:r>
+      <w:r>
+        <w:rPr>
+          <w:rFonts w:hint="eastAsia"/>
+        </w:rPr>
+        <w:t>aven</w:t>
+      </w:r>
+      <w:r>
+        <w:rPr>
+          <w:rFonts w:hint="eastAsia"/>
+        </w:rPr>
+        <w:t>编译和输入文件和输出文件都有标志</w:t>
+      </w:r>
       <w:bookmarkStart w:id="0" w:name="_GoBack"/>
       <w:bookmarkEnd w:id="0"/>
     </w:p>
+    <w:p/>
+    <w:p/>
     <w:sectPr>
       <w:pgSz w:w="11906" w:h="16838"/>
       <w:pgMar w:top="1440" w:right="1800" w:bottom="1440" w:left="1800" w:header="851" w:footer="992" w:gutter="0"/>
@@ -409,6 +764,103 @@
     </w:sectPr>
   </w:body>
 </w:document>
+</file>
+
+<file path=word/numbering.xml><?xml version="1.0" encoding="utf-8"?>
+<w:numbering xmlns:wpc="http://schemas.microsoft.com/office/word/2010/wordprocessingCanvas" xmlns:cx="http://schemas.microsoft.com/office/drawing/2014/chartex" xmlns:cx1="http://schemas.microsoft.com/office/drawing/2015/9/8/chartex" xmlns:cx2="http://schemas.microsoft.com/office/drawing/2015/10/21/chartex" xmlns:cx3="http://schemas.microsoft.com/office/drawing/2016/5/9/chartex" xmlns:cx4="http://schemas.microsoft.com/office/drawing/2016/5/10/chartex" xmlns:cx5="http://schemas.microsoft.com/office/drawing/2016/5/11/chartex" xmlns:cx6="http://schemas.microsoft.com/office/drawing/2016/5/12/chartex" xmlns:cx7="http://schemas.microsoft.com/office/drawing/2016/5/13/chartex" xmlns:cx8="http://schemas.microsoft.com/office/drawing/2016/5/14/chartex" xmlns:mc="http://schemas.openxmlformats.org/markup-compatibility/2006" xmlns:aink="http://schemas.microsoft.com/office/drawing/2016/ink" xmlns:am3d="http://schemas.microsoft.com/office/drawing/2017/model3d" xmlns:o="urn:schemas-microsoft-com:office:office" xmlns:r="http://schemas.openxmlformats.org/officeDocument/2006/relationships" xmlns:m="http://schemas.openxmlformats.org/officeDocument/2006/math" xmlns:v="urn:schemas-microsoft-com:vml" xmlns:wp14="http://schemas.microsoft.com/office/word/2010/wordprocessingDrawing" xmlns:wp="http://schemas.openxmlformats.org/drawingml/2006/wordprocessingDrawing" xmlns:w10="urn:schemas-microsoft-com:office:word" xmlns:w="http://schemas.openxmlformats.org/wordprocessingml/2006/main" xmlns:w14="http://schemas.microsoft.com/office/word/2010/wordml" xmlns:w15="http://schemas.microsoft.com/office/word/2012/wordml" xmlns:w16cid="http://schemas.microsoft.com/office/word/2016/wordml/cid" xmlns:w16se="http://schemas.microsoft.com/office/word/2015/wordml/symex" xmlns:wpg="http://schemas.microsoft.com/office/word/2010/wordprocessingGroup" xmlns:wpi="http://schemas.microsoft.com/office/word/2010/wordprocessingInk" xmlns:wne="http://schemas.microsoft.com/office/word/2006/wordml" xmlns:wps="http://schemas.microsoft.com/office/word/2010/wordprocessingShape" mc:Ignorable="w14 w15 w16se w16cid wp14">
+  <w:abstractNum w:abstractNumId="0" w15:restartNumberingAfterBreak="0">
+    <w:nsid w:val="0238508B"/>
+    <w:multiLevelType w:val="hybridMultilevel"/>
+    <w:tmpl w:val="FD9625EE"/>
+    <w:lvl w:ilvl="0" w:tplc="D3FC2036">
+      <w:start w:val="1"/>
+      <w:numFmt w:val="decimal"/>
+      <w:lvlText w:val="%1."/>
+      <w:lvlJc w:val="left"/>
+      <w:pPr>
+        <w:ind w:left="780" w:hanging="360"/>
+      </w:pPr>
+      <w:rPr>
+        <w:rFonts w:hint="default"/>
+      </w:rPr>
+    </w:lvl>
+    <w:lvl w:ilvl="1" w:tplc="04090019" w:tentative="1">
+      <w:start w:val="1"/>
+      <w:numFmt w:val="lowerLetter"/>
+      <w:lvlText w:val="%2)"/>
+      <w:lvlJc w:val="left"/>
+      <w:pPr>
+        <w:ind w:left="1260" w:hanging="420"/>
+      </w:pPr>
+    </w:lvl>
+    <w:lvl w:ilvl="2" w:tplc="0409001B" w:tentative="1">
+      <w:start w:val="1"/>
+      <w:numFmt w:val="lowerRoman"/>
+      <w:lvlText w:val="%3."/>
+      <w:lvlJc w:val="right"/>
+      <w:pPr>
+        <w:ind w:left="1680" w:hanging="420"/>
+      </w:pPr>
+    </w:lvl>
+    <w:lvl w:ilvl="3" w:tplc="0409000F" w:tentative="1">
+      <w:start w:val="1"/>
+      <w:numFmt w:val="decimal"/>
+      <w:lvlText w:val="%4."/>
+      <w:lvlJc w:val="left"/>
+      <w:pPr>
+        <w:ind w:left="2100" w:hanging="420"/>
+      </w:pPr>
+    </w:lvl>
+    <w:lvl w:ilvl="4" w:tplc="04090019" w:tentative="1">
+      <w:start w:val="1"/>
+      <w:numFmt w:val="lowerLetter"/>
+      <w:lvlText w:val="%5)"/>
+      <w:lvlJc w:val="left"/>
+      <w:pPr>
+        <w:ind w:left="2520" w:hanging="420"/>
+      </w:pPr>
+    </w:lvl>
+    <w:lvl w:ilvl="5" w:tplc="0409001B" w:tentative="1">
+      <w:start w:val="1"/>
+      <w:numFmt w:val="lowerRoman"/>
+      <w:lvlText w:val="%6."/>
+      <w:lvlJc w:val="right"/>
+      <w:pPr>
+        <w:ind w:left="2940" w:hanging="420"/>
+      </w:pPr>
+    </w:lvl>
+    <w:lvl w:ilvl="6" w:tplc="0409000F" w:tentative="1">
+      <w:start w:val="1"/>
+      <w:numFmt w:val="decimal"/>
+      <w:lvlText w:val="%7."/>
+      <w:lvlJc w:val="left"/>
+      <w:pPr>
+        <w:ind w:left="3360" w:hanging="420"/>
+      </w:pPr>
+    </w:lvl>
+    <w:lvl w:ilvl="7" w:tplc="04090019" w:tentative="1">
+      <w:start w:val="1"/>
+      <w:numFmt w:val="lowerLetter"/>
+      <w:lvlText w:val="%8)"/>
+      <w:lvlJc w:val="left"/>
+      <w:pPr>
+        <w:ind w:left="3780" w:hanging="420"/>
+      </w:pPr>
+    </w:lvl>
+    <w:lvl w:ilvl="8" w:tplc="0409001B" w:tentative="1">
+      <w:start w:val="1"/>
+      <w:numFmt w:val="lowerRoman"/>
+      <w:lvlText w:val="%9."/>
+      <w:lvlJc w:val="right"/>
+      <w:pPr>
+        <w:ind w:left="4200" w:hanging="420"/>
+      </w:pPr>
+    </w:lvl>
+  </w:abstractNum>
+  <w:num w:numId="1">
+    <w:abstractNumId w:val="0"/>
+  </w:num>
+</w:numbering>
 </file>
 
 <file path=word/styles.xml><?xml version="1.0" encoding="utf-8"?>
@@ -869,6 +1321,16 @@
       <w:szCs w:val="32"/>
     </w:rPr>
   </w:style>
+  <w:style w:type="paragraph" w:styleId="a3">
+    <w:name w:val="List Paragraph"/>
+    <w:basedOn w:val="a"/>
+    <w:uiPriority w:val="34"/>
+    <w:qFormat/>
+    <w:rsid w:val="00822870"/>
+    <w:pPr>
+      <w:ind w:firstLineChars="200" w:firstLine="420"/>
+    </w:pPr>
+  </w:style>
 </w:styles>
 </file>
 
